--- a/法令ファイル/農林地所有権移転等促進事業及び農業経営改善安定計画に関する省令/農林地所有権移転等促進事業及び農業経営改善安定計画に関する省令（平成五年農林水産省令第五十二号）.docx
+++ b/法令ファイル/農林地所有権移転等促進事業及び農業経営改善安定計画に関する省令/農林地所有権移転等促進事業及び農業経営改善安定計画に関する省令（平成五年農林水産省令第五十二号）.docx
@@ -40,86 +40,56 @@
     </w:p>
     <w:p>
       <w:pPr>
-        <w:pStyle w:val="Heading6"/>
+        <w:pStyle w:val="ListBullet"/>
         <w:ind w:left="880"/>
       </w:pPr>
       <w:r>
         <w:t>一</w:t>
-      </w:r>
-    </w:p>
-    <w:p>
-      <w:pPr>
-        <w:ind w:left="880"/>
-      </w:pPr>
-      <w:r>
+        <w:br/>
         <w:t>参加構成員の農業経営の現状</w:t>
       </w:r>
     </w:p>
     <w:p>
       <w:pPr>
-        <w:pStyle w:val="Heading6"/>
+        <w:pStyle w:val="ListBullet"/>
         <w:ind w:left="880"/>
       </w:pPr>
       <w:r>
         <w:t>二</w:t>
-      </w:r>
-    </w:p>
-    <w:p>
-      <w:pPr>
-        <w:ind w:left="880"/>
-      </w:pPr>
-      <w:r>
+        <w:br/>
         <w:t>参加構成員の農業経営の改善及び安定の目標</w:t>
       </w:r>
     </w:p>
     <w:p>
       <w:pPr>
-        <w:pStyle w:val="Heading6"/>
+        <w:pStyle w:val="ListBullet"/>
         <w:ind w:left="880"/>
       </w:pPr>
       <w:r>
         <w:t>三</w:t>
-      </w:r>
-    </w:p>
-    <w:p>
-      <w:pPr>
-        <w:ind w:left="880"/>
-      </w:pPr>
-      <w:r>
+        <w:br/>
         <w:t>前号の目標を達成するために採るべき措置</w:t>
       </w:r>
     </w:p>
     <w:p>
       <w:pPr>
-        <w:pStyle w:val="Heading6"/>
+        <w:pStyle w:val="ListBullet"/>
         <w:ind w:left="880"/>
       </w:pPr>
       <w:r>
         <w:t>四</w:t>
-      </w:r>
-    </w:p>
-    <w:p>
-      <w:pPr>
-        <w:ind w:left="880"/>
-      </w:pPr>
-      <w:r>
+        <w:br/>
         <w:t>前号の措置の実施に必要な特定施設の整備に関する事項</w:t>
       </w:r>
     </w:p>
     <w:p>
       <w:pPr>
-        <w:pStyle w:val="Heading6"/>
+        <w:pStyle w:val="ListBullet"/>
         <w:ind w:left="880"/>
       </w:pPr>
       <w:r>
         <w:t>五</w:t>
-      </w:r>
-    </w:p>
-    <w:p>
-      <w:pPr>
-        <w:ind w:left="880"/>
-      </w:pPr>
-      <w:r>
+        <w:br/>
         <w:t>資金計画</w:t>
       </w:r>
     </w:p>
@@ -138,35 +108,23 @@
     </w:p>
     <w:p>
       <w:pPr>
-        <w:pStyle w:val="Heading6"/>
+        <w:pStyle w:val="ListBullet"/>
         <w:ind w:left="880"/>
       </w:pPr>
       <w:r>
         <w:t>一</w:t>
-      </w:r>
-    </w:p>
-    <w:p>
-      <w:pPr>
-        <w:ind w:left="880"/>
-      </w:pPr>
-      <w:r>
+        <w:br/>
         <w:t>畜舎、蚕室、温室、農産物調製施設、農産物貯蔵施設その他これらに類する農畜産物（食用きのこその他の林産物を含む。）の生産、調製、貯蔵又は出荷の用に供する施設</w:t>
       </w:r>
     </w:p>
     <w:p>
       <w:pPr>
-        <w:pStyle w:val="Heading6"/>
+        <w:pStyle w:val="ListBullet"/>
         <w:ind w:left="880"/>
       </w:pPr>
       <w:r>
         <w:t>二</w:t>
-      </w:r>
-    </w:p>
-    <w:p>
-      <w:pPr>
-        <w:ind w:left="880"/>
-      </w:pPr>
-      <w:r>
+        <w:br/>
         <w:t>たい肥舎、種苗貯蔵施設、農機具収納施設その他これらに類する農業生産資材（食用きのこその他の林産物の生産の用に供する資材を含む。以下同じ。）の貯蔵又は保管（農業生産資材の販売の事業のための貯蔵又は保管を除く。）の用に供する施設</w:t>
       </w:r>
     </w:p>
@@ -211,35 +169,23 @@
     </w:p>
     <w:p>
       <w:pPr>
-        <w:pStyle w:val="Heading6"/>
+        <w:pStyle w:val="ListBullet"/>
         <w:ind w:left="880"/>
       </w:pPr>
       <w:r>
         <w:t>一</w:t>
-      </w:r>
-    </w:p>
-    <w:p>
-      <w:pPr>
-        <w:ind w:left="880"/>
-      </w:pPr>
-      <w:r>
+        <w:br/>
         <w:t>同項第一号に規定する者が設定又は移転を受ける農用地に係る賃借権又は使用貸借による権利の条件その他農用地の所有権の移転等に係る法律関係に関する事項（同項第四号及び第五号に掲げる事項を除く。）</w:t>
       </w:r>
     </w:p>
     <w:p>
       <w:pPr>
-        <w:pStyle w:val="Heading6"/>
+        <w:pStyle w:val="ListBullet"/>
         <w:ind w:left="880"/>
       </w:pPr>
       <w:r>
         <w:t>二</w:t>
-      </w:r>
-    </w:p>
-    <w:p>
-      <w:pPr>
-        <w:ind w:left="880"/>
-      </w:pPr>
-      <w:r>
+        <w:br/>
         <w:t>同項第二号に規定する土地の全部又は一部が農用地であり、かつ、当該農用地に係る同項第四号又は第五号に規定する土地の利用目的が農用地の用に供するためのものである場合にあっては、次に掲げる事項</w:t>
       </w:r>
     </w:p>
@@ -297,7 +243,7 @@
         <w:pStyle w:val="Heading1"/>
       </w:pPr>
       <w:r>
-        <w:t>附　則（平成二一年一二月一一日農林水産省令第六四号）</w:t>
+        <w:t>附則（平成二一年一二月一一日農林水産省令第六四号）</w:t>
       </w:r>
     </w:p>
     <w:p>
@@ -323,7 +269,7 @@
         <w:pStyle w:val="Heading1"/>
       </w:pPr>
       <w:r>
-        <w:t>附　則（平成二三年八月三〇日農林水産省令第五一号）</w:t>
+        <w:t>附則（平成二三年八月三〇日農林水産省令第五一号）</w:t>
       </w:r>
     </w:p>
     <w:p>
@@ -341,7 +287,7 @@
         <w:pStyle w:val="Heading1"/>
       </w:pPr>
       <w:r>
-        <w:t>附　則（平成二八年三月二三日農林水産省令第一四号）</w:t>
+        <w:t>附則（平成二八年三月二三日農林水産省令第一四号）</w:t>
       </w:r>
     </w:p>
     <w:p>
@@ -369,7 +315,7 @@
     </w:pPr>
     <w:r>
       <w:tab/>
-      <w:t>WeGov v0.1 - FTS141</w:t>
+      <w:t>WeGov v0.2 - FTS141</w:t>
     </w:r>
   </w:p>
 </w:ftr>
